--- a/project2.docx
+++ b/project2.docx
@@ -1,6 +1,6 @@
 
 <file path=word/document.xml><?xml version="1.0" encoding="utf-8"?>
-<w:document xmlns:wpc="http://schemas.microsoft.com/office/word/2010/wordprocessingCanvas" xmlns:cx="http://schemas.microsoft.com/office/drawing/2014/chartex" xmlns:cx1="http://schemas.microsoft.com/office/drawing/2015/9/8/chartex" xmlns:cx2="http://schemas.microsoft.com/office/drawing/2015/10/21/chartex" xmlns:cx3="http://schemas.microsoft.com/office/drawing/2016/5/9/chartex" xmlns:cx4="http://schemas.microsoft.com/office/drawing/2016/5/10/chartex" xmlns:cx5="http://schemas.microsoft.com/office/drawing/2016/5/11/chartex" xmlns:cx6="http://schemas.microsoft.com/office/drawing/2016/5/12/chartex" xmlns:cx7="http://schemas.microsoft.com/office/drawing/2016/5/13/chartex" xmlns:cx8="http://schemas.microsoft.com/office/drawing/2016/5/14/chartex" xmlns:mc="http://schemas.openxmlformats.org/markup-compatibility/2006" xmlns:aink="http://schemas.microsoft.com/office/drawing/2016/ink" xmlns:am3d="http://schemas.microsoft.com/office/drawing/2017/model3d" xmlns:o="urn:schemas-microsoft-com:office:office" xmlns:r="http://schemas.openxmlformats.org/officeDocument/2006/relationships" xmlns:m="http://schemas.openxmlformats.org/officeDocument/2006/math" xmlns:v="urn:schemas-microsoft-com:vml" xmlns:wp14="http://schemas.microsoft.com/office/word/2010/wordprocessingDrawing" xmlns:wp="http://schemas.openxmlformats.org/drawingml/2006/wordprocessingDrawing" xmlns:w10="urn:schemas-microsoft-com:office:word" xmlns:w="http://schemas.openxmlformats.org/wordprocessingml/2006/main" xmlns:w14="http://schemas.microsoft.com/office/word/2010/wordml" xmlns:w15="http://schemas.microsoft.com/office/word/2012/wordml" xmlns:w16cid="http://schemas.microsoft.com/office/word/2016/wordml/cid" xmlns:w16se="http://schemas.microsoft.com/office/word/2015/wordml/symex" xmlns:wpg="http://schemas.microsoft.com/office/word/2010/wordprocessingGroup" xmlns:wpi="http://schemas.microsoft.com/office/word/2010/wordprocessingInk" xmlns:wne="http://schemas.microsoft.com/office/word/2006/wordml" xmlns:wps="http://schemas.microsoft.com/office/word/2010/wordprocessingShape" mc:Ignorable="w14 w15 w16se w16cid wp14">
+<w:document xmlns:wpc="http://schemas.microsoft.com/office/word/2010/wordprocessingCanvas" xmlns:cx="http://schemas.microsoft.com/office/drawing/2014/chartex" xmlns:cx1="http://schemas.microsoft.com/office/drawing/2015/9/8/chartex" xmlns:cx2="http://schemas.microsoft.com/office/drawing/2015/10/21/chartex" xmlns:cx3="http://schemas.microsoft.com/office/drawing/2016/5/9/chartex" xmlns:cx4="http://schemas.microsoft.com/office/drawing/2016/5/10/chartex" xmlns:cx5="http://schemas.microsoft.com/office/drawing/2016/5/11/chartex" xmlns:cx6="http://schemas.microsoft.com/office/drawing/2016/5/12/chartex" xmlns:cx7="http://schemas.microsoft.com/office/drawing/2016/5/13/chartex" xmlns:cx8="http://schemas.microsoft.com/office/drawing/2016/5/14/chartex" xmlns:mc="http://schemas.openxmlformats.org/markup-compatibility/2006" xmlns:aink="http://schemas.microsoft.com/office/drawing/2016/ink" xmlns:am3d="http://schemas.microsoft.com/office/drawing/2017/model3d" xmlns:o="urn:schemas-microsoft-com:office:office" xmlns:r="http://schemas.openxmlformats.org/officeDocument/2006/relationships" xmlns:m="http://schemas.openxmlformats.org/officeDocument/2006/math" xmlns:v="urn:schemas-microsoft-com:vml" xmlns:wp14="http://schemas.microsoft.com/office/word/2010/wordprocessingDrawing" xmlns:wp="http://schemas.openxmlformats.org/drawingml/2006/wordprocessingDrawing" xmlns:w10="urn:schemas-microsoft-com:office:word" xmlns:w="http://schemas.openxmlformats.org/wordprocessingml/2006/main" xmlns:w14="http://schemas.microsoft.com/office/word/2010/wordml" xmlns:w15="http://schemas.microsoft.com/office/word/2012/wordml" xmlns:w16cex="http://schemas.microsoft.com/office/word/2018/wordml/cex" xmlns:w16cid="http://schemas.microsoft.com/office/word/2016/wordml/cid" xmlns:w16="http://schemas.microsoft.com/office/word/2018/wordml" xmlns:w16se="http://schemas.microsoft.com/office/word/2015/wordml/symex" xmlns:wpg="http://schemas.microsoft.com/office/word/2010/wordprocessingGroup" xmlns:wpi="http://schemas.microsoft.com/office/word/2010/wordprocessingInk" xmlns:wne="http://schemas.microsoft.com/office/word/2006/wordml" xmlns:wps="http://schemas.microsoft.com/office/word/2010/wordprocessingShape" mc:Ignorable="w14 w15 w16se w16cid w16 w16cex wp14">
   <w:body>
     <w:p>
       <w:pPr>
@@ -30,10 +30,7 @@
         <w:t xml:space="preserve">In this project, you will add a clustering feature to the tool that you have built in Project 1. </w:t>
       </w:r>
       <w:r>
-        <w:t>All 3 projects of this course are correlated with each other.</w:t>
-      </w:r>
-      <w:r>
-        <w:t xml:space="preserve"> </w:t>
+        <w:t xml:space="preserve">All 3 projects of this course are correlated with each other. </w:t>
       </w:r>
       <w:r>
         <w:t>Tasks for this project include:</w:t>
@@ -94,10 +91,7 @@
         </w:r>
       </w:hyperlink>
       <w:r>
-        <w:t xml:space="preserve"> or ot</w:t>
-      </w:r>
-      <w:r>
-        <w:t xml:space="preserve">her natural language processing library that you are familiar with. Based on the extracted information, you can use </w:t>
+        <w:t xml:space="preserve"> or other natural language processing library that you are familiar with. Based on the extracted information, you can use </w:t>
       </w:r>
       <w:r>
         <w:rPr>
@@ -129,13 +123,7 @@
         <w:t xml:space="preserve">Display the clustering results </w:t>
       </w:r>
       <w:r>
-        <w:t>in your visual analyt</w:t>
-      </w:r>
-      <w:r>
-        <w:t>ics tool. In the document ID list, you should organize the IDs of documents in the same cluster near each other (i.e., neighboring elements in the list). If your clustering method only assigns one cluster label for each document, the document ID list shoul</w:t>
-      </w:r>
-      <w:r>
-        <w:t xml:space="preserve">d visually reveal </w:t>
+        <w:t xml:space="preserve">in your visual analytics tool. In the document ID list, you should organize the IDs of documents in the same cluster near each other (i.e., neighboring elements in the list). If your clustering method only assigns one cluster label for each document, the document ID list should visually reveal </w:t>
       </w:r>
       <w:r>
         <w:rPr>
@@ -153,10 +141,7 @@
         <w:t xml:space="preserve">N </w:t>
       </w:r>
       <w:r>
-        <w:t>is the total number of clusters), and each block holds document IDs that belong to this cluster. If you clustering methods allow assigning the same document into multiple clusters, you may want to duplicate document IDs or dev</w:t>
-      </w:r>
-      <w:r>
-        <w:t>elop an optimized way to organize document IDs in the list. One possible optimization is to minimize the number of clusters whose document IDs are not neighboring each other in the list.</w:t>
+        <w:t>is the total number of clusters), and each block holds document IDs that belong to this cluster. If you clustering methods allow assigning the same document into multiple clusters, you may want to duplicate document IDs or develop an optimized way to organize document IDs in the list. One possible optimization is to minimize the number of clusters whose document IDs are not neighboring each other in the list.</w:t>
       </w:r>
     </w:p>
     <w:p>
@@ -196,10 +181,7 @@
         <w:t>blocks</w:t>
       </w:r>
       <w:r>
-        <w:t>. You should design intera</w:t>
-      </w:r>
-      <w:r>
-        <w:t xml:space="preserve">ctive features on your visually revealed </w:t>
+        <w:t xml:space="preserve">. You should design interactive features on your visually revealed </w:t>
       </w:r>
       <w:r>
         <w:rPr>
@@ -277,13 +259,7 @@
         <w:rPr>
           <w:sz w:val="24"/>
         </w:rPr>
-        <w:t>Opening all do</w:t>
-      </w:r>
-      <w:r>
-        <w:rPr>
-          <w:sz w:val="24"/>
-        </w:rPr>
-        <w:t>cuments in a cluster at once in the</w:t>
+        <w:t>Opening all documents in a cluster at once in the</w:t>
       </w:r>
       <w:r>
         <w:rPr>
@@ -337,19 +313,13 @@
         <w:ind w:left="110" w:right="685"/>
       </w:pPr>
       <w:r>
-        <w:t>You are encouraged to work on the project in a group</w:t>
-      </w:r>
-      <w:r>
-        <w:t xml:space="preserve"> </w:t>
+        <w:t xml:space="preserve">You are encouraged to work on the project in a group </w:t>
       </w:r>
       <w:r>
         <w:t xml:space="preserve">(at most 3 team members). If you want to do those projects by yourself, it would be fine. </w:t>
       </w:r>
       <w:r>
-        <w:t>In the following up projects, we will impl</w:t>
-      </w:r>
-      <w:r>
-        <w:t>ement more functions to this visual analytics tool.</w:t>
+        <w:t>In the following up projects, we will implement more functions to this visual analytics tool.</w:t>
       </w:r>
     </w:p>
     <w:p>
@@ -368,10 +338,7 @@
         <w:ind w:left="110" w:right="116"/>
       </w:pPr>
       <w:r>
-        <w:t>Write a summary document to describe your method of clustering documents, your design of showing clusters in the document ID list and interactions on them, and how to run your code. The document should be in MS Word (Times New Roman font, size 12, single l</w:t>
-      </w:r>
-      <w:r>
-        <w:t>ine spacing, page limit:</w:t>
+        <w:t>Write a summary document to describe your method of clustering documents, your design of showing clusters in the document ID list and interactions on them, and how to run your code. The document should be in MS Word (Times New Roman font, size 12, single line spacing, page limit:</w:t>
       </w:r>
       <w:r>
         <w:rPr>
@@ -424,8 +391,6 @@
         </w:rPr>
         <w:t>April</w:t>
       </w:r>
-      <w:bookmarkStart w:id="0" w:name="_GoBack"/>
-      <w:bookmarkEnd w:id="0"/>
       <w:r>
         <w:rPr>
           <w:b/>
@@ -447,6 +412,13 @@
       <w:r>
         <w:t>.</w:t>
       </w:r>
+    </w:p>
+    <w:p>
+      <w:pPr>
+        <w:pStyle w:val="BodyText"/>
+        <w:spacing w:line="242" w:lineRule="auto"/>
+        <w:ind w:left="110" w:right="878"/>
+      </w:pPr>
     </w:p>
     <w:sectPr>
       <w:type w:val="continuous"/>
@@ -459,7 +431,7 @@
 </file>
 
 <file path=word/numbering.xml><?xml version="1.0" encoding="utf-8"?>
-<w:numbering xmlns:wpc="http://schemas.microsoft.com/office/word/2010/wordprocessingCanvas" xmlns:cx="http://schemas.microsoft.com/office/drawing/2014/chartex" xmlns:cx1="http://schemas.microsoft.com/office/drawing/2015/9/8/chartex" xmlns:cx2="http://schemas.microsoft.com/office/drawing/2015/10/21/chartex" xmlns:cx3="http://schemas.microsoft.com/office/drawing/2016/5/9/chartex" xmlns:cx4="http://schemas.microsoft.com/office/drawing/2016/5/10/chartex" xmlns:cx5="http://schemas.microsoft.com/office/drawing/2016/5/11/chartex" xmlns:cx6="http://schemas.microsoft.com/office/drawing/2016/5/12/chartex" xmlns:cx7="http://schemas.microsoft.com/office/drawing/2016/5/13/chartex" xmlns:cx8="http://schemas.microsoft.com/office/drawing/2016/5/14/chartex" xmlns:mc="http://schemas.openxmlformats.org/markup-compatibility/2006" xmlns:aink="http://schemas.microsoft.com/office/drawing/2016/ink" xmlns:am3d="http://schemas.microsoft.com/office/drawing/2017/model3d" xmlns:o="urn:schemas-microsoft-com:office:office" xmlns:r="http://schemas.openxmlformats.org/officeDocument/2006/relationships" xmlns:m="http://schemas.openxmlformats.org/officeDocument/2006/math" xmlns:v="urn:schemas-microsoft-com:vml" xmlns:wp14="http://schemas.microsoft.com/office/word/2010/wordprocessingDrawing" xmlns:wp="http://schemas.openxmlformats.org/drawingml/2006/wordprocessingDrawing" xmlns:w10="urn:schemas-microsoft-com:office:word" xmlns:w="http://schemas.openxmlformats.org/wordprocessingml/2006/main" xmlns:w14="http://schemas.microsoft.com/office/word/2010/wordml" xmlns:w15="http://schemas.microsoft.com/office/word/2012/wordml" xmlns:w16cid="http://schemas.microsoft.com/office/word/2016/wordml/cid" xmlns:w16se="http://schemas.microsoft.com/office/word/2015/wordml/symex" xmlns:wpg="http://schemas.microsoft.com/office/word/2010/wordprocessingGroup" xmlns:wpi="http://schemas.microsoft.com/office/word/2010/wordprocessingInk" xmlns:wne="http://schemas.microsoft.com/office/word/2006/wordml" xmlns:wps="http://schemas.microsoft.com/office/word/2010/wordprocessingShape" mc:Ignorable="w14 w15 w16se w16cid wp14">
+<w:numbering xmlns:wpc="http://schemas.microsoft.com/office/word/2010/wordprocessingCanvas" xmlns:cx="http://schemas.microsoft.com/office/drawing/2014/chartex" xmlns:cx1="http://schemas.microsoft.com/office/drawing/2015/9/8/chartex" xmlns:cx2="http://schemas.microsoft.com/office/drawing/2015/10/21/chartex" xmlns:cx3="http://schemas.microsoft.com/office/drawing/2016/5/9/chartex" xmlns:cx4="http://schemas.microsoft.com/office/drawing/2016/5/10/chartex" xmlns:cx5="http://schemas.microsoft.com/office/drawing/2016/5/11/chartex" xmlns:cx6="http://schemas.microsoft.com/office/drawing/2016/5/12/chartex" xmlns:cx7="http://schemas.microsoft.com/office/drawing/2016/5/13/chartex" xmlns:cx8="http://schemas.microsoft.com/office/drawing/2016/5/14/chartex" xmlns:mc="http://schemas.openxmlformats.org/markup-compatibility/2006" xmlns:aink="http://schemas.microsoft.com/office/drawing/2016/ink" xmlns:am3d="http://schemas.microsoft.com/office/drawing/2017/model3d" xmlns:o="urn:schemas-microsoft-com:office:office" xmlns:r="http://schemas.openxmlformats.org/officeDocument/2006/relationships" xmlns:m="http://schemas.openxmlformats.org/officeDocument/2006/math" xmlns:v="urn:schemas-microsoft-com:vml" xmlns:wp14="http://schemas.microsoft.com/office/word/2010/wordprocessingDrawing" xmlns:wp="http://schemas.openxmlformats.org/drawingml/2006/wordprocessingDrawing" xmlns:w10="urn:schemas-microsoft-com:office:word" xmlns:w="http://schemas.openxmlformats.org/wordprocessingml/2006/main" xmlns:w14="http://schemas.microsoft.com/office/word/2010/wordml" xmlns:w15="http://schemas.microsoft.com/office/word/2012/wordml" xmlns:w16cex="http://schemas.microsoft.com/office/word/2018/wordml/cex" xmlns:w16cid="http://schemas.microsoft.com/office/word/2016/wordml/cid" xmlns:w16="http://schemas.microsoft.com/office/word/2018/wordml" xmlns:w16se="http://schemas.microsoft.com/office/word/2015/wordml/symex" xmlns:wpg="http://schemas.microsoft.com/office/word/2010/wordprocessingGroup" xmlns:wpi="http://schemas.microsoft.com/office/word/2010/wordprocessingInk" xmlns:wne="http://schemas.microsoft.com/office/word/2006/wordml" xmlns:wps="http://schemas.microsoft.com/office/word/2010/wordprocessingShape" mc:Ignorable="w14 w15 w16se w16cid w16 w16cex wp14">
   <w:abstractNum w:abstractNumId="0" w15:restartNumberingAfterBreak="0">
     <w:nsid w:val="022F649B"/>
     <w:multiLevelType w:val="hybridMultilevel"/>
@@ -574,7 +546,7 @@
 </file>
 
 <file path=word/styles.xml><?xml version="1.0" encoding="utf-8"?>
-<w:styles xmlns:mc="http://schemas.openxmlformats.org/markup-compatibility/2006" xmlns:r="http://schemas.openxmlformats.org/officeDocument/2006/relationships" xmlns:w="http://schemas.openxmlformats.org/wordprocessingml/2006/main" xmlns:w14="http://schemas.microsoft.com/office/word/2010/wordml" xmlns:w15="http://schemas.microsoft.com/office/word/2012/wordml" xmlns:w16cid="http://schemas.microsoft.com/office/word/2016/wordml/cid" xmlns:w16se="http://schemas.microsoft.com/office/word/2015/wordml/symex" mc:Ignorable="w14 w15 w16se w16cid">
+<w:styles xmlns:mc="http://schemas.openxmlformats.org/markup-compatibility/2006" xmlns:r="http://schemas.openxmlformats.org/officeDocument/2006/relationships" xmlns:w="http://schemas.openxmlformats.org/wordprocessingml/2006/main" xmlns:w14="http://schemas.microsoft.com/office/word/2010/wordml" xmlns:w15="http://schemas.microsoft.com/office/word/2012/wordml" xmlns:w16cex="http://schemas.microsoft.com/office/word/2018/wordml/cex" xmlns:w16cid="http://schemas.microsoft.com/office/word/2016/wordml/cid" xmlns:w16="http://schemas.microsoft.com/office/word/2018/wordml" xmlns:w16se="http://schemas.microsoft.com/office/word/2015/wordml/symex" mc:Ignorable="w14 w15 w16se w16cid w16 w16cex">
   <w:docDefaults>
     <w:rPrDefault>
       <w:rPr>
@@ -592,7 +564,7 @@
       </w:pPr>
     </w:pPrDefault>
   </w:docDefaults>
-  <w:latentStyles w:defLockedState="0" w:defUIPriority="99" w:defSemiHidden="0" w:defUnhideWhenUsed="0" w:defQFormat="0" w:count="375">
+  <w:latentStyles w:defLockedState="0" w:defUIPriority="99" w:defSemiHidden="0" w:defUnhideWhenUsed="0" w:defQFormat="0" w:count="376">
     <w:lsdException w:name="Normal" w:uiPriority="0" w:qFormat="1"/>
     <w:lsdException w:name="heading 1" w:uiPriority="9" w:qFormat="1"/>
     <w:lsdException w:name="heading 2" w:semiHidden="1" w:uiPriority="9" w:unhideWhenUsed="1" w:qFormat="1"/>
@@ -698,7 +670,6 @@
     <w:lsdException w:name="HTML Sample" w:semiHidden="1" w:unhideWhenUsed="1"/>
     <w:lsdException w:name="HTML Typewriter" w:semiHidden="1" w:unhideWhenUsed="1"/>
     <w:lsdException w:name="HTML Variable" w:semiHidden="1" w:unhideWhenUsed="1"/>
-    <w:lsdException w:name="Normal Table" w:semiHidden="1" w:unhideWhenUsed="1"/>
     <w:lsdException w:name="annotation subject" w:semiHidden="1" w:unhideWhenUsed="1"/>
     <w:lsdException w:name="No List" w:semiHidden="1" w:unhideWhenUsed="1"/>
     <w:lsdException w:name="Outline List 1" w:semiHidden="1" w:unhideWhenUsed="1"/>
@@ -745,10 +716,8 @@
     <w:lsdException w:name="Table Subtle 2" w:semiHidden="1" w:unhideWhenUsed="1"/>
     <w:lsdException w:name="Table Web 1" w:semiHidden="1" w:unhideWhenUsed="1"/>
     <w:lsdException w:name="Table Web 2" w:semiHidden="1" w:unhideWhenUsed="1"/>
-    <w:lsdException w:name="Table Web 3" w:semiHidden="1" w:unhideWhenUsed="1"/>
     <w:lsdException w:name="Balloon Text" w:semiHidden="1" w:unhideWhenUsed="1"/>
     <w:lsdException w:name="Table Grid" w:uiPriority="39"/>
-    <w:lsdException w:name="Table Theme" w:semiHidden="1" w:unhideWhenUsed="1"/>
     <w:lsdException w:name="Placeholder Text" w:semiHidden="1"/>
     <w:lsdException w:name="No Spacing" w:uiPriority="1" w:qFormat="1"/>
     <w:lsdException w:name="Light Shading" w:uiPriority="60"/>
@@ -968,6 +937,7 @@
     <w:lsdException w:name="Smart Hyperlink" w:semiHidden="1" w:unhideWhenUsed="1"/>
     <w:lsdException w:name="Hashtag" w:semiHidden="1" w:unhideWhenUsed="1"/>
     <w:lsdException w:name="Unresolved Mention" w:semiHidden="1" w:unhideWhenUsed="1"/>
+    <w:lsdException w:name="Smart Link" w:semiHidden="1" w:unhideWhenUsed="1"/>
   </w:latentStyles>
   <w:style w:type="paragraph" w:default="1" w:styleId="Normal">
     <w:name w:val="Normal"/>
